--- a/Tätigkeitsprotokoll MiniProjekt.docx
+++ b/Tätigkeitsprotokoll MiniProjekt.docx
@@ -615,8 +615,55 @@
           </w:p>
         </w:tc>
       </w:tr>
+      <w:tr>
+        <w:trPr>
+          <w:cnfStyle w:val="000000100000" w:firstRow="0" w:lastRow="0" w:firstColumn="0" w:lastColumn="0" w:oddVBand="0" w:evenVBand="0" w:oddHBand="1" w:evenHBand="0" w:firstRowFirstColumn="0" w:firstRowLastColumn="0" w:lastRowFirstColumn="0" w:lastRowLastColumn="0"/>
+        </w:trPr>
+        <w:tc>
+          <w:tcPr>
+            <w:cnfStyle w:val="001000000000" w:firstRow="0" w:lastRow="0" w:firstColumn="1" w:lastColumn="0" w:oddVBand="0" w:evenVBand="0" w:oddHBand="0" w:evenHBand="0" w:firstRowFirstColumn="0" w:firstRowLastColumn="0" w:lastRowFirstColumn="0" w:lastRowLastColumn="0"/>
+            <w:tcW w:w="1130" w:type="dxa"/>
+          </w:tcPr>
+          <w:p>
+            <w:pPr>
+              <w:rPr>
+                <w:lang w:val="de-DE"/>
+              </w:rPr>
+            </w:pPr>
+          </w:p>
+        </w:tc>
+        <w:tc>
+          <w:tcPr>
+            <w:tcW w:w="6095" w:type="dxa"/>
+          </w:tcPr>
+          <w:p>
+            <w:pPr>
+              <w:cnfStyle w:val="000000100000" w:firstRow="0" w:lastRow="0" w:firstColumn="0" w:lastColumn="0" w:oddVBand="0" w:evenVBand="0" w:oddHBand="1" w:evenHBand="0" w:firstRowFirstColumn="0" w:firstRowLastColumn="0" w:lastRowFirstColumn="0" w:lastRowLastColumn="0"/>
+            </w:pPr>
+          </w:p>
+        </w:tc>
+        <w:tc>
+          <w:tcPr>
+            <w:tcW w:w="856" w:type="dxa"/>
+          </w:tcPr>
+          <w:p>
+            <w:pPr>
+              <w:cnfStyle w:val="000000100000" w:firstRow="0" w:lastRow="0" w:firstColumn="0" w:lastColumn="0" w:oddVBand="0" w:evenVBand="0" w:oddHBand="1" w:evenHBand="0" w:firstRowFirstColumn="0" w:firstRowLastColumn="0" w:lastRowFirstColumn="0" w:lastRowLastColumn="0"/>
+            </w:pPr>
+          </w:p>
+        </w:tc>
+        <w:tc>
+          <w:tcPr>
+            <w:tcW w:w="981" w:type="dxa"/>
+          </w:tcPr>
+          <w:p>
+            <w:pPr>
+              <w:cnfStyle w:val="000000100000" w:firstRow="0" w:lastRow="0" w:firstColumn="0" w:lastColumn="0" w:oddVBand="0" w:evenVBand="0" w:oddHBand="1" w:evenHBand="0" w:firstRowFirstColumn="0" w:firstRowLastColumn="0" w:lastRowFirstColumn="0" w:lastRowLastColumn="0"/>
+            </w:pPr>
+          </w:p>
+        </w:tc>
+      </w:tr>
     </w:tbl>
-    <w:p/>
     <w:p/>
     <w:sectPr>
       <w:pgSz w:w="11906" w:h="16838"/>
